--- a/group_projects_2016/group_north_2016.docx
+++ b/group_projects_2016/group_north_2016.docx
@@ -6,7 +6,7 @@
       <w:tblPr>
         <w:tblW w:w="10302" w:type="dxa"/>
         <w:jc w:val="left"/>
-        <w:tblInd w:w="-102" w:type="dxa"/>
+        <w:tblInd w:w="-162" w:type="dxa"/>
         <w:tblBorders>
           <w:top w:val="single" w:sz="24" w:space="0" w:color="00000A"/>
           <w:left w:val="single" w:sz="24" w:space="0" w:color="00000A"/>
@@ -277,14 +277,7 @@
                 <w:sz w:val="28"/>
                 <w:szCs w:val="28"/>
               </w:rPr>
-              <w:t>6</w:t>
-            </w:r>
-            <w:r>
-              <w:rPr>
-                <w:sz w:val="28"/>
-                <w:szCs w:val="28"/>
-              </w:rPr>
-              <w:t>7</w:t>
+              <w:t>67</w:t>
             </w:r>
           </w:p>
         </w:tc>
@@ -354,7 +347,21 @@
                 <w:sz w:val="28"/>
                 <w:szCs w:val="28"/>
               </w:rPr>
-              <w:t>Moderated by</w:t>
+              <w:t>Moderated by:</w:t>
+            </w:r>
+          </w:p>
+          <w:p>
+            <w:pPr>
+              <w:pStyle w:val="Normal"/>
+              <w:spacing w:before="0" w:after="0"/>
+              <w:rPr/>
+            </w:pPr>
+            <w:r>
+              <w:rPr>
+                <w:sz w:val="28"/>
+                <w:szCs w:val="28"/>
+              </w:rPr>
+              <w:t>Adam Fish</w:t>
             </w:r>
           </w:p>
         </w:tc>
@@ -418,11 +425,7 @@
               </w:rPr>
             </w:pPr>
             <w:r>
-              <w:rPr>
-                <w:sz w:val="28"/>
-                <w:szCs w:val="28"/>
-              </w:rPr>
-              <w:t>Mark Awarded:</w:t>
+              <w:rPr/>
             </w:r>
           </w:p>
         </w:tc>
@@ -676,7 +679,7 @@
       <w:tblPr>
         <w:tblW w:w="9242" w:type="dxa"/>
         <w:jc w:val="left"/>
-        <w:tblInd w:w="-210" w:type="dxa"/>
+        <w:tblInd w:w="-270" w:type="dxa"/>
         <w:tblBorders>
           <w:top w:val="single" w:sz="24" w:space="0" w:color="00000A"/>
           <w:left w:val="single" w:sz="24" w:space="0" w:color="00000A"/>
